--- a/doc/dev_design.docx
+++ b/doc/dev_design.docx
@@ -10,7 +10,7 @@
         <w:rPr>
           <w:rFonts w:hint="eastAsia"/>
         </w:rPr>
-        <w:t>自动化测试脚本需求规格说明书</w:t>
+        <w:t>自动化测试需求规格说明书</w:t>
       </w:r>
     </w:p>
     <w:p/>
@@ -105,11 +105,6 @@
       </w:r>
     </w:p>
     <w:p>
-      <w:pPr>
-        <w:rPr>
-          <w:rFonts w:hint="eastAsia"/>
-        </w:rPr>
-      </w:pPr>
       <w:r>
         <w:rPr>
           <w:rFonts w:hint="eastAsia"/>
@@ -166,14 +161,12 @@
         </w:rPr>
         <w:t>、</w:t>
       </w:r>
-      <w:proofErr w:type="spellStart"/>
       <w:r>
         <w:rPr>
           <w:rFonts w:hint="eastAsia"/>
         </w:rPr>
         <w:t>NodeJS</w:t>
       </w:r>
-      <w:proofErr w:type="spellEnd"/>
       <w:r>
         <w:rPr>
           <w:rFonts w:hint="eastAsia"/>
@@ -201,14 +194,12 @@
         </w:rPr>
         <w:t>、</w:t>
       </w:r>
-      <w:proofErr w:type="spellStart"/>
       <w:r>
         <w:rPr>
           <w:rFonts w:hint="eastAsia"/>
         </w:rPr>
         <w:t>Appium</w:t>
       </w:r>
-      <w:proofErr w:type="spellEnd"/>
       <w:r>
         <w:rPr>
           <w:rFonts w:hint="eastAsia"/>
@@ -242,19 +233,11 @@
       </w:r>
     </w:p>
     <w:p>
-      <w:proofErr w:type="spellStart"/>
-      <w:r>
-        <w:rPr>
-          <w:rFonts w:hint="eastAsia"/>
-        </w:rPr>
-        <w:t>pycharm</w:t>
-      </w:r>
-      <w:proofErr w:type="spellEnd"/>
-      <w:r>
-        <w:rPr>
-          <w:rFonts w:hint="eastAsia"/>
-        </w:rPr>
-        <w:t xml:space="preserve"> </w:t>
+      <w:r>
+        <w:rPr>
+          <w:rFonts w:hint="eastAsia"/>
+        </w:rPr>
+        <w:t xml:space="preserve">pycharm </w:t>
       </w:r>
       <w:r>
         <w:rPr>
@@ -262,14 +245,12 @@
         </w:rPr>
         <w:t>、</w:t>
       </w:r>
-      <w:proofErr w:type="spellStart"/>
       <w:r>
         <w:rPr>
           <w:rFonts w:hint="eastAsia"/>
         </w:rPr>
         <w:t>aptana</w:t>
       </w:r>
-      <w:proofErr w:type="spellEnd"/>
       <w:r>
         <w:rPr>
           <w:rFonts w:hint="eastAsia"/>
@@ -320,9 +301,6 @@
       <w:pPr>
         <w:spacing w:line="360" w:lineRule="auto"/>
         <w:ind w:firstLineChars="236" w:firstLine="425"/>
-        <w:rPr>
-          <w:rFonts w:hint="eastAsia"/>
-        </w:rPr>
       </w:pPr>
       <w:r>
         <w:rPr>
@@ -353,9 +331,6 @@
       <w:pPr>
         <w:spacing w:line="360" w:lineRule="auto"/>
         <w:ind w:firstLineChars="236" w:firstLine="425"/>
-        <w:rPr>
-          <w:rFonts w:hint="eastAsia"/>
-        </w:rPr>
       </w:pPr>
       <w:r>
         <w:rPr>
@@ -495,6 +470,7 @@
         <w:spacing w:line="360" w:lineRule="auto"/>
         <w:ind w:firstLineChars="236" w:firstLine="425"/>
         <w:rPr>
+          <w:rFonts w:hint="eastAsia"/>
           <w:noProof/>
         </w:rPr>
       </w:pPr>
@@ -582,6 +558,25 @@
         </w:rPr>
         <w:t>。</w:t>
       </w:r>
+    </w:p>
+    <w:p>
+      <w:pPr>
+        <w:spacing w:line="360" w:lineRule="auto"/>
+        <w:ind w:firstLineChars="236" w:firstLine="425"/>
+        <w:rPr>
+          <w:rFonts w:hint="eastAsia"/>
+          <w:noProof/>
+        </w:rPr>
+      </w:pPr>
+    </w:p>
+    <w:p>
+      <w:pPr>
+        <w:spacing w:line="360" w:lineRule="auto"/>
+        <w:ind w:firstLineChars="236" w:firstLine="425"/>
+        <w:rPr>
+          <w:noProof/>
+        </w:rPr>
+      </w:pPr>
     </w:p>
     <w:p>
       <w:pPr>
@@ -597,6 +592,13 @@
           <w:noProof/>
         </w:rPr>
         <w:lastRenderedPageBreak/>
+        <w:t>自动化脚本</w:t>
+      </w:r>
+      <w:r>
+        <w:rPr>
+          <w:rFonts w:hint="eastAsia"/>
+          <w:noProof/>
+        </w:rPr>
         <w:t>框架流程图</w:t>
       </w:r>
     </w:p>
@@ -648,6 +650,9 @@
     <w:p>
       <w:pPr>
         <w:spacing w:line="360" w:lineRule="auto"/>
+        <w:rPr>
+          <w:rFonts w:hint="eastAsia"/>
+        </w:rPr>
       </w:pPr>
     </w:p>
     <w:p>
@@ -657,11 +662,95 @@
           <w:ilvl w:val="0"/>
           <w:numId w:val="1"/>
         </w:numPr>
-      </w:pPr>
-      <w:r>
-        <w:rPr>
-          <w:rFonts w:hint="eastAsia"/>
-        </w:rPr>
+        <w:rPr>
+          <w:rFonts w:hint="eastAsia"/>
+        </w:rPr>
+      </w:pPr>
+      <w:r>
+        <w:rPr>
+          <w:rFonts w:hint="eastAsia"/>
+        </w:rPr>
+        <w:t>测试任务执行</w:t>
+      </w:r>
+      <w:r>
+        <w:rPr>
+          <w:rFonts w:hint="eastAsia"/>
+        </w:rPr>
+        <w:t>流程</w:t>
+      </w:r>
+    </w:p>
+    <w:p>
+      <w:pPr>
+        <w:rPr>
+          <w:rFonts w:hint="eastAsia"/>
+        </w:rPr>
+      </w:pPr>
+      <w:r>
+        <w:rPr>
+          <w:rFonts w:hint="eastAsia"/>
+        </w:rPr>
+        <w:t>测试任务可以由不同的角色发起</w:t>
+      </w:r>
+    </w:p>
+    <w:p>
+      <w:pPr>
+        <w:jc w:val="center"/>
+      </w:pPr>
+      <w:r>
+        <w:rPr>
+          <w:noProof/>
+        </w:rPr>
+        <w:lastRenderedPageBreak/>
+        <w:drawing>
+          <wp:inline distT="0" distB="0" distL="0" distR="0">
+            <wp:extent cx="4258053" cy="7345680"/>
+            <wp:effectExtent l="19050" t="0" r="9147" b="0"/>
+            <wp:docPr id="5" name="图片 4" descr="测试流程.jpg"/>
+            <wp:cNvGraphicFramePr>
+              <a:graphicFrameLocks xmlns:a="http://schemas.openxmlformats.org/drawingml/2006/main" noChangeAspect="1"/>
+            </wp:cNvGraphicFramePr>
+            <a:graphic xmlns:a="http://schemas.openxmlformats.org/drawingml/2006/main">
+              <a:graphicData uri="http://schemas.openxmlformats.org/drawingml/2006/picture">
+                <pic:pic xmlns:pic="http://schemas.openxmlformats.org/drawingml/2006/picture">
+                  <pic:nvPicPr>
+                    <pic:cNvPr id="0" name="测试流程.jpg"/>
+                    <pic:cNvPicPr/>
+                  </pic:nvPicPr>
+                  <pic:blipFill>
+                    <a:blip r:embed="rId9" cstate="print"/>
+                    <a:stretch>
+                      <a:fillRect/>
+                    </a:stretch>
+                  </pic:blipFill>
+                  <pic:spPr>
+                    <a:xfrm>
+                      <a:off x="0" y="0"/>
+                      <a:ext cx="4258663" cy="7346733"/>
+                    </a:xfrm>
+                    <a:prstGeom prst="rect">
+                      <a:avLst/>
+                    </a:prstGeom>
+                  </pic:spPr>
+                </pic:pic>
+              </a:graphicData>
+            </a:graphic>
+          </wp:inline>
+        </w:drawing>
+      </w:r>
+    </w:p>
+    <w:p>
+      <w:pPr>
+        <w:pStyle w:val="1"/>
+        <w:numPr>
+          <w:ilvl w:val="0"/>
+          <w:numId w:val="1"/>
+        </w:numPr>
+      </w:pPr>
+      <w:r>
+        <w:rPr>
+          <w:rFonts w:hint="eastAsia"/>
+        </w:rPr>
+        <w:lastRenderedPageBreak/>
         <w:t>框架</w:t>
       </w:r>
       <w:r>
@@ -741,14 +830,12 @@
         </w:rPr>
         <w:t>，该类通过继承</w:t>
       </w:r>
-      <w:proofErr w:type="spellStart"/>
       <w:r>
         <w:rPr>
           <w:rFonts w:hint="eastAsia"/>
         </w:rPr>
         <w:t>TaskBase</w:t>
       </w:r>
-      <w:proofErr w:type="spellEnd"/>
       <w:r>
         <w:rPr>
           <w:rFonts w:hint="eastAsia"/>
@@ -775,19 +862,11 @@
         </w:rPr>
         <w:t>读取</w:t>
       </w:r>
-      <w:proofErr w:type="spellStart"/>
-      <w:r>
-        <w:rPr>
-          <w:rFonts w:hint="eastAsia"/>
-        </w:rPr>
-        <w:t>testsuite</w:t>
-      </w:r>
-      <w:proofErr w:type="spellEnd"/>
-      <w:r>
-        <w:rPr>
-          <w:rFonts w:hint="eastAsia"/>
-        </w:rPr>
-        <w:t xml:space="preserve"> </w:t>
+      <w:r>
+        <w:rPr>
+          <w:rFonts w:hint="eastAsia"/>
+        </w:rPr>
+        <w:t xml:space="preserve">testsuite </w:t>
       </w:r>
       <w:r>
         <w:rPr>
@@ -801,14 +880,12 @@
         </w:rPr>
         <w:t>（</w:t>
       </w:r>
-      <w:proofErr w:type="spellStart"/>
       <w:r>
         <w:rPr>
           <w:rFonts w:hint="eastAsia"/>
         </w:rPr>
         <w:t>exlce</w:t>
       </w:r>
-      <w:proofErr w:type="spellEnd"/>
       <w:r>
         <w:rPr>
           <w:rFonts w:hint="eastAsia"/>
@@ -842,7 +919,6 @@
         <w:rPr>
           <w:rFonts w:hint="eastAsia"/>
         </w:rPr>
-        <w:lastRenderedPageBreak/>
         <w:t>Core-</w:t>
       </w:r>
       <w:r>
@@ -997,45 +1073,34 @@
         </w:rPr>
         <w:t xml:space="preserve">def </w:t>
       </w:r>
-      <w:proofErr w:type="spellStart"/>
       <w:r>
         <w:rPr>
           <w:rFonts w:hint="eastAsia"/>
           <w:color w:val="404040" w:themeColor="text1" w:themeTint="BF"/>
         </w:rPr>
-        <w:t>receiveMsg</w:t>
-      </w:r>
-      <w:proofErr w:type="spellEnd"/>
+        <w:t>receiveMsg(</w:t>
+      </w:r>
       <w:r>
         <w:rPr>
           <w:rFonts w:hint="eastAsia"/>
           <w:color w:val="404040" w:themeColor="text1" w:themeTint="BF"/>
         </w:rPr>
-        <w:t>(</w:t>
-      </w:r>
-      <w:proofErr w:type="spellStart"/>
+        <w:t>caseId</w:t>
+      </w:r>
       <w:r>
         <w:rPr>
           <w:rFonts w:hint="eastAsia"/>
           <w:color w:val="404040" w:themeColor="text1" w:themeTint="BF"/>
         </w:rPr>
-        <w:t>caseId</w:t>
+        <w:t>,</w:t>
       </w:r>
       <w:r>
         <w:rPr>
           <w:rFonts w:hint="eastAsia"/>
           <w:color w:val="404040" w:themeColor="text1" w:themeTint="BF"/>
         </w:rPr>
-        <w:t>,</w:t>
-      </w:r>
-      <w:r>
-        <w:rPr>
-          <w:rFonts w:hint="eastAsia"/>
-          <w:color w:val="404040" w:themeColor="text1" w:themeTint="BF"/>
-        </w:rPr>
         <w:t>caseStatus</w:t>
       </w:r>
-      <w:proofErr w:type="spellEnd"/>
       <w:r>
         <w:rPr>
           <w:rFonts w:hint="eastAsia"/>
@@ -1174,7 +1239,6 @@
                 <w:color w:val="404040" w:themeColor="text1" w:themeTint="BF"/>
               </w:rPr>
             </w:pPr>
-            <w:proofErr w:type="spellStart"/>
             <w:r>
               <w:rPr>
                 <w:rFonts w:hint="eastAsia"/>
@@ -1189,7 +1253,6 @@
               </w:rPr>
               <w:t>ToDb</w:t>
             </w:r>
-            <w:proofErr w:type="spellEnd"/>
           </w:p>
         </w:tc>
         <w:tc>
@@ -1236,7 +1299,6 @@
               </w:rPr>
               <w:t>从</w:t>
             </w:r>
-            <w:proofErr w:type="spellStart"/>
             <w:r>
               <w:rPr>
                 <w:rFonts w:hint="eastAsia"/>
@@ -1244,7 +1306,6 @@
               </w:rPr>
               <w:t>xls</w:t>
             </w:r>
-            <w:proofErr w:type="spellEnd"/>
             <w:r>
               <w:rPr>
                 <w:rFonts w:hint="eastAsia"/>
@@ -1267,7 +1328,6 @@
                 <w:color w:val="404040" w:themeColor="text1" w:themeTint="BF"/>
               </w:rPr>
             </w:pPr>
-            <w:proofErr w:type="spellStart"/>
             <w:r>
               <w:rPr>
                 <w:rFonts w:hint="eastAsia"/>
@@ -1275,7 +1335,6 @@
               </w:rPr>
               <w:t>findCase</w:t>
             </w:r>
-            <w:proofErr w:type="spellEnd"/>
           </w:p>
         </w:tc>
         <w:tc>
@@ -1289,7 +1348,6 @@
                 <w:color w:val="404040" w:themeColor="text1" w:themeTint="BF"/>
               </w:rPr>
             </w:pPr>
-            <w:proofErr w:type="spellStart"/>
             <w:r>
               <w:rPr>
                 <w:rFonts w:hint="eastAsia"/>
@@ -1297,7 +1355,6 @@
               </w:rPr>
               <w:t>TestCase</w:t>
             </w:r>
-            <w:proofErr w:type="spellEnd"/>
           </w:p>
         </w:tc>
         <w:tc>
@@ -1354,7 +1411,6 @@
                 <w:color w:val="404040" w:themeColor="text1" w:themeTint="BF"/>
               </w:rPr>
             </w:pPr>
-            <w:proofErr w:type="spellStart"/>
             <w:r>
               <w:rPr>
                 <w:rFonts w:hint="eastAsia"/>
@@ -1368,7 +1424,6 @@
               </w:rPr>
               <w:t>ispatchCase</w:t>
             </w:r>
-            <w:proofErr w:type="spellEnd"/>
           </w:p>
         </w:tc>
         <w:tc>
@@ -1625,15 +1680,14 @@
                 <w:color w:val="000000" w:themeColor="text1"/>
               </w:rPr>
             </w:pPr>
-            <w:proofErr w:type="spellStart"/>
-            <w:r>
-              <w:rPr>
-                <w:rFonts w:hint="eastAsia"/>
-                <w:color w:val="000000" w:themeColor="text1"/>
-              </w:rPr>
+            <w:r>
+              <w:rPr>
+                <w:rFonts w:hint="eastAsia"/>
+                <w:color w:val="000000" w:themeColor="text1"/>
+              </w:rPr>
+              <w:lastRenderedPageBreak/>
               <w:t>isRunning</w:t>
             </w:r>
-            <w:proofErr w:type="spellEnd"/>
           </w:p>
         </w:tc>
         <w:tc>
@@ -1702,7 +1756,6 @@
                 <w:color w:val="000000" w:themeColor="text1"/>
               </w:rPr>
             </w:pPr>
-            <w:proofErr w:type="spellStart"/>
             <w:r>
               <w:rPr>
                 <w:rFonts w:hint="eastAsia"/>
@@ -1710,7 +1763,6 @@
               </w:rPr>
               <w:t>caseName</w:t>
             </w:r>
-            <w:proofErr w:type="spellEnd"/>
           </w:p>
         </w:tc>
         <w:tc>
@@ -1773,7 +1825,6 @@
                 <w:color w:val="000000" w:themeColor="text1"/>
               </w:rPr>
             </w:pPr>
-            <w:proofErr w:type="spellStart"/>
             <w:r>
               <w:rPr>
                 <w:rFonts w:hint="eastAsia"/>
@@ -1781,7 +1832,6 @@
               </w:rPr>
               <w:t>caseId</w:t>
             </w:r>
-            <w:proofErr w:type="spellEnd"/>
           </w:p>
         </w:tc>
         <w:tc>
@@ -1795,7 +1845,6 @@
                 <w:color w:val="000000" w:themeColor="text1"/>
               </w:rPr>
             </w:pPr>
-            <w:proofErr w:type="spellStart"/>
             <w:r>
               <w:rPr>
                 <w:color w:val="000000" w:themeColor="text1"/>
@@ -1809,7 +1858,6 @@
               </w:rPr>
               <w:t>nt</w:t>
             </w:r>
-            <w:proofErr w:type="spellEnd"/>
           </w:p>
         </w:tc>
         <w:tc>
@@ -1830,7 +1878,6 @@
               </w:rPr>
               <w:t>在</w:t>
             </w:r>
-            <w:proofErr w:type="spellStart"/>
             <w:r>
               <w:rPr>
                 <w:rFonts w:hint="eastAsia"/>
@@ -1838,7 +1885,6 @@
               </w:rPr>
               <w:t>sqlite</w:t>
             </w:r>
-            <w:proofErr w:type="spellEnd"/>
             <w:r>
               <w:rPr>
                 <w:rFonts w:hint="eastAsia"/>
@@ -1875,7 +1921,6 @@
                 <w:color w:val="000000" w:themeColor="text1"/>
               </w:rPr>
             </w:pPr>
-            <w:proofErr w:type="spellStart"/>
             <w:r>
               <w:rPr>
                 <w:rFonts w:hint="eastAsia"/>
@@ -1883,7 +1928,6 @@
               </w:rPr>
               <w:t>caseLoop</w:t>
             </w:r>
-            <w:proofErr w:type="spellEnd"/>
           </w:p>
         </w:tc>
         <w:tc>
@@ -1897,7 +1941,6 @@
                 <w:color w:val="000000" w:themeColor="text1"/>
               </w:rPr>
             </w:pPr>
-            <w:proofErr w:type="spellStart"/>
             <w:r>
               <w:rPr>
                 <w:color w:val="000000" w:themeColor="text1"/>
@@ -1911,7 +1954,6 @@
               </w:rPr>
               <w:t>nt</w:t>
             </w:r>
-            <w:proofErr w:type="spellEnd"/>
           </w:p>
         </w:tc>
         <w:tc>
@@ -2045,7 +2087,6 @@
           <w:rFonts w:hint="eastAsia"/>
           <w:color w:val="000000" w:themeColor="text1"/>
         </w:rPr>
-        <w:lastRenderedPageBreak/>
         <w:t>方法：</w:t>
       </w:r>
       <w:r>
@@ -2425,23 +2466,13 @@
                 <w:color w:val="000000" w:themeColor="text1"/>
               </w:rPr>
             </w:pPr>
-            <w:proofErr w:type="spellStart"/>
-            <w:r>
-              <w:rPr>
-                <w:rFonts w:hint="eastAsia"/>
-                <w:color w:val="000000" w:themeColor="text1"/>
-              </w:rPr>
-              <w:t>sendMsg</w:t>
-            </w:r>
-            <w:proofErr w:type="spellEnd"/>
-            <w:r>
-              <w:rPr>
-                <w:rFonts w:hint="eastAsia"/>
-                <w:color w:val="000000" w:themeColor="text1"/>
-              </w:rPr>
-              <w:t>(</w:t>
-            </w:r>
-            <w:proofErr w:type="spellStart"/>
+            <w:r>
+              <w:rPr>
+                <w:rFonts w:hint="eastAsia"/>
+                <w:color w:val="000000" w:themeColor="text1"/>
+              </w:rPr>
+              <w:t>sendMsg(</w:t>
+            </w:r>
             <w:r>
               <w:rPr>
                 <w:rFonts w:hint="eastAsia"/>
@@ -2449,7 +2480,6 @@
               </w:rPr>
               <w:t>caseId,status</w:t>
             </w:r>
-            <w:proofErr w:type="spellEnd"/>
             <w:r>
               <w:rPr>
                 <w:rFonts w:hint="eastAsia"/>
@@ -2735,11 +2765,6 @@
       </w:r>
     </w:p>
     <w:p>
-      <w:pPr>
-        <w:rPr>
-          <w:rFonts w:hint="eastAsia"/>
-        </w:rPr>
-      </w:pPr>
       <w:r>
         <w:rPr>
           <w:rFonts w:hint="eastAsia"/>
@@ -2775,6 +2800,7 @@
           <w:rFonts w:hint="eastAsia"/>
           <w:shd w:val="clear" w:color="auto" w:fill="FFFFFF"/>
         </w:rPr>
+        <w:lastRenderedPageBreak/>
         <w:t>S</w:t>
       </w:r>
       <w:r>
@@ -2786,11 +2812,6 @@
       </w:r>
     </w:p>
     <w:p>
-      <w:pPr>
-        <w:rPr>
-          <w:rFonts w:hint="eastAsia"/>
-        </w:rPr>
-      </w:pPr>
       <w:r>
         <w:rPr>
           <w:rFonts w:hint="eastAsia"/>
@@ -2801,16 +2822,8 @@
         <w:rPr>
           <w:rFonts w:hint="eastAsia"/>
         </w:rPr>
-        <w:t xml:space="preserve">web </w:t>
-      </w:r>
-      <w:proofErr w:type="spellStart"/>
-      <w:r>
-        <w:rPr>
-          <w:rFonts w:hint="eastAsia"/>
-        </w:rPr>
-        <w:t>ui</w:t>
-      </w:r>
-      <w:proofErr w:type="spellEnd"/>
+        <w:t>web ui</w:t>
+      </w:r>
       <w:r>
         <w:rPr>
           <w:rFonts w:hint="eastAsia"/>
@@ -2849,11 +2862,6 @@
       </w:r>
     </w:p>
     <w:p>
-      <w:pPr>
-        <w:rPr>
-          <w:rFonts w:hint="eastAsia"/>
-        </w:rPr>
-      </w:pPr>
       <w:r>
         <w:rPr>
           <w:rFonts w:hint="eastAsia"/>
@@ -2903,13 +2911,7 @@
         <w:t>。</w:t>
       </w:r>
     </w:p>
-    <w:p>
-      <w:pPr>
-        <w:rPr>
-          <w:rFonts w:hint="eastAsia"/>
-        </w:rPr>
-      </w:pPr>
-    </w:p>
+    <w:p/>
     <w:p>
       <w:r>
         <w:rPr>
@@ -2938,25 +2940,17 @@
           <w:numId w:val="1"/>
         </w:numPr>
       </w:pPr>
-      <w:proofErr w:type="spellStart"/>
-      <w:r>
-        <w:rPr>
-          <w:rFonts w:hint="eastAsia"/>
-        </w:rPr>
-        <w:lastRenderedPageBreak/>
+      <w:r>
+        <w:rPr>
+          <w:rFonts w:hint="eastAsia"/>
+        </w:rPr>
         <w:t>S</w:t>
       </w:r>
       <w:r>
         <w:t>ikuli</w:t>
       </w:r>
-      <w:proofErr w:type="spellEnd"/>
-    </w:p>
-    <w:p>
-      <w:pPr>
-        <w:rPr>
-          <w:rFonts w:hint="eastAsia"/>
-        </w:rPr>
-      </w:pPr>
+    </w:p>
+    <w:p>
       <w:r>
         <w:rPr>
           <w:rFonts w:hint="eastAsia"/>
@@ -3022,7 +3016,6 @@
           <w:numId w:val="1"/>
         </w:numPr>
       </w:pPr>
-      <w:proofErr w:type="spellStart"/>
       <w:r>
         <w:rPr>
           <w:rFonts w:hint="eastAsia"/>
@@ -3032,7 +3025,6 @@
       <w:r>
         <w:t>onkeyrunner</w:t>
       </w:r>
-      <w:proofErr w:type="spellEnd"/>
     </w:p>
     <w:p>
       <w:r>
@@ -3045,16 +3037,8 @@
         <w:rPr>
           <w:rFonts w:hint="eastAsia"/>
         </w:rPr>
-        <w:t xml:space="preserve">android </w:t>
-      </w:r>
-      <w:proofErr w:type="spellStart"/>
-      <w:r>
-        <w:rPr>
-          <w:rFonts w:hint="eastAsia"/>
-        </w:rPr>
-        <w:t>apk</w:t>
-      </w:r>
-      <w:proofErr w:type="spellEnd"/>
+        <w:t>android apk</w:t>
+      </w:r>
       <w:r>
         <w:rPr>
           <w:rFonts w:hint="eastAsia"/>
@@ -3067,7 +3051,6 @@
         </w:rPr>
         <w:t>真机或模拟器下，通过</w:t>
       </w:r>
-      <w:proofErr w:type="spellStart"/>
       <w:r>
         <w:t>monkeyrunne</w:t>
       </w:r>
@@ -3077,7 +3060,6 @@
         </w:rPr>
         <w:t>r</w:t>
       </w:r>
-      <w:proofErr w:type="spellEnd"/>
       <w:r>
         <w:rPr>
           <w:rFonts w:hint="eastAsia"/>
@@ -3124,11 +3106,7 @@
           <w:ilvl w:val="1"/>
           <w:numId w:val="1"/>
         </w:numPr>
-        <w:rPr>
-          <w:rFonts w:hint="eastAsia"/>
-        </w:rPr>
-      </w:pPr>
-      <w:proofErr w:type="spellStart"/>
+      </w:pPr>
       <w:r>
         <w:rPr>
           <w:rFonts w:hint="eastAsia"/>
@@ -3138,14 +3116,8 @@
       <w:r>
         <w:t>obotium</w:t>
       </w:r>
-      <w:proofErr w:type="spellEnd"/>
-    </w:p>
-    <w:p>
-      <w:pPr>
-        <w:rPr>
-          <w:rFonts w:hint="eastAsia"/>
-        </w:rPr>
-      </w:pPr>
+    </w:p>
+    <w:p>
       <w:r>
         <w:rPr>
           <w:rFonts w:hint="eastAsia"/>
@@ -3173,32 +3145,23 @@
           <w:numId w:val="1"/>
         </w:numPr>
       </w:pPr>
-      <w:proofErr w:type="spellStart"/>
       <w:r>
         <w:t>Appium</w:t>
       </w:r>
-      <w:proofErr w:type="spellEnd"/>
-    </w:p>
-    <w:p>
-      <w:pPr>
-        <w:rPr>
-          <w:rFonts w:hint="eastAsia"/>
-        </w:rPr>
-      </w:pPr>
+    </w:p>
+    <w:p>
       <w:r>
         <w:rPr>
           <w:rFonts w:hint="eastAsia"/>
         </w:rPr>
         <w:t>支持</w:t>
       </w:r>
-      <w:proofErr w:type="spellStart"/>
       <w:r>
         <w:rPr>
           <w:rFonts w:hint="eastAsia"/>
         </w:rPr>
         <w:t>iOS</w:t>
       </w:r>
-      <w:proofErr w:type="spellEnd"/>
       <w:r>
         <w:rPr>
           <w:rFonts w:hint="eastAsia"/>
@@ -3217,14 +3180,12 @@
         </w:rPr>
         <w:t>创建功能自动化测试用例。相比其他的自动化测试工具，</w:t>
       </w:r>
-      <w:proofErr w:type="spellStart"/>
       <w:r>
         <w:rPr>
           <w:rFonts w:hint="eastAsia"/>
         </w:rPr>
         <w:t>Appium</w:t>
       </w:r>
-      <w:proofErr w:type="spellEnd"/>
       <w:r>
         <w:rPr>
           <w:rFonts w:hint="eastAsia"/>
@@ -3279,14 +3240,12 @@
         </w:rPr>
         <w:t>、</w:t>
       </w:r>
-      <w:proofErr w:type="spellStart"/>
       <w:r>
         <w:rPr>
           <w:rFonts w:hint="eastAsia"/>
         </w:rPr>
         <w:t>Node.js,Objective</w:t>
       </w:r>
-      <w:proofErr w:type="spellEnd"/>
       <w:r>
         <w:rPr>
           <w:rFonts w:hint="eastAsia"/>
@@ -3307,11 +3266,6 @@
       </w:r>
     </w:p>
     <w:p>
-      <w:pPr>
-        <w:rPr>
-          <w:rFonts w:hint="eastAsia"/>
-        </w:rPr>
-      </w:pPr>
       <w:r>
         <w:rPr>
           <w:rFonts w:hint="eastAsia"/>
@@ -3319,13 +3273,7 @@
         <w:t>结论：比较符合一套自动化框架，通用语不同的平台的产品测试。</w:t>
       </w:r>
     </w:p>
-    <w:p>
-      <w:pPr>
-        <w:rPr>
-          <w:rFonts w:hint="eastAsia"/>
-        </w:rPr>
-      </w:pPr>
-    </w:p>
+    <w:p/>
     <w:p>
       <w:r>
         <w:rPr>
@@ -3354,34 +3302,24 @@
         </w:rPr>
         <w:t>和</w:t>
       </w:r>
-      <w:proofErr w:type="spellStart"/>
+      <w:r>
+        <w:rPr>
+          <w:rFonts w:hint="eastAsia"/>
+        </w:rPr>
+        <w:t xml:space="preserve">Appium </w:t>
+      </w:r>
+      <w:r>
+        <w:rPr>
+          <w:rFonts w:hint="eastAsia"/>
+        </w:rPr>
+        <w:t>来辅助实现自动化测试脚本的实现，其中</w:t>
+      </w:r>
       <w:r>
         <w:rPr>
           <w:rFonts w:hint="eastAsia"/>
         </w:rPr>
         <w:t>Appium</w:t>
       </w:r>
-      <w:proofErr w:type="spellEnd"/>
-      <w:r>
-        <w:rPr>
-          <w:rFonts w:hint="eastAsia"/>
-        </w:rPr>
-        <w:t xml:space="preserve"> </w:t>
-      </w:r>
-      <w:r>
-        <w:rPr>
-          <w:rFonts w:hint="eastAsia"/>
-        </w:rPr>
-        <w:t>来辅助实现自动化测试脚本的实现，其中</w:t>
-      </w:r>
-      <w:proofErr w:type="spellStart"/>
-      <w:r>
-        <w:rPr>
-          <w:rFonts w:hint="eastAsia"/>
-        </w:rPr>
-        <w:t>Appium</w:t>
-      </w:r>
-      <w:proofErr w:type="spellEnd"/>
       <w:r>
         <w:rPr>
           <w:rFonts w:hint="eastAsia"/>
@@ -3426,19 +3364,11 @@
         </w:rPr>
         <w:t>采用</w:t>
       </w:r>
-      <w:proofErr w:type="spellStart"/>
-      <w:r>
-        <w:rPr>
-          <w:rFonts w:hint="eastAsia"/>
-        </w:rPr>
-        <w:t>Django</w:t>
-      </w:r>
-      <w:proofErr w:type="spellEnd"/>
-      <w:r>
-        <w:rPr>
-          <w:rFonts w:hint="eastAsia"/>
-        </w:rPr>
-        <w:t xml:space="preserve"> web</w:t>
+      <w:r>
+        <w:rPr>
+          <w:rFonts w:hint="eastAsia"/>
+        </w:rPr>
+        <w:t>Django web</w:t>
       </w:r>
       <w:r>
         <w:rPr>
@@ -3446,19 +3376,11 @@
         </w:rPr>
         <w:t>框架，把生成的测试结果</w:t>
       </w:r>
-      <w:proofErr w:type="spellStart"/>
-      <w:r>
-        <w:rPr>
-          <w:rFonts w:hint="eastAsia"/>
-        </w:rPr>
-        <w:t>sqlite</w:t>
-      </w:r>
-      <w:proofErr w:type="spellEnd"/>
-      <w:r>
-        <w:rPr>
-          <w:rFonts w:hint="eastAsia"/>
-        </w:rPr>
-        <w:t xml:space="preserve"> db</w:t>
+      <w:r>
+        <w:rPr>
+          <w:rFonts w:hint="eastAsia"/>
+        </w:rPr>
+        <w:t>sqlite db</w:t>
       </w:r>
       <w:r>
         <w:rPr>
@@ -3489,11 +3411,6 @@
       </w:r>
     </w:p>
     <w:p>
-      <w:pPr>
-        <w:rPr>
-          <w:rFonts w:hint="eastAsia"/>
-        </w:rPr>
-      </w:pPr>
       <w:r>
         <w:rPr>
           <w:rFonts w:hint="eastAsia"/>
@@ -3504,6 +3421,9 @@
     <w:p>
       <w:pPr>
         <w:ind w:firstLineChars="157" w:firstLine="283"/>
+        <w:rPr>
+          <w:rFonts w:hint="eastAsia"/>
+        </w:rPr>
       </w:pPr>
       <w:r>
         <w:rPr>
@@ -3523,6 +3443,27 @@
         </w:rPr>
         <w:t>对比等。</w:t>
       </w:r>
+    </w:p>
+    <w:p>
+      <w:pPr>
+        <w:ind w:firstLineChars="157" w:firstLine="283"/>
+        <w:rPr>
+          <w:rFonts w:hint="eastAsia"/>
+        </w:rPr>
+      </w:pPr>
+    </w:p>
+    <w:p>
+      <w:pPr>
+        <w:ind w:firstLineChars="157" w:firstLine="283"/>
+        <w:rPr>
+          <w:rFonts w:hint="eastAsia"/>
+        </w:rPr>
+      </w:pPr>
+    </w:p>
+    <w:p>
+      <w:pPr>
+        <w:ind w:firstLineChars="157" w:firstLine="283"/>
+      </w:pPr>
     </w:p>
     <w:sectPr>
       <w:pgSz w:w="11906" w:h="16838"/>
@@ -4619,7 +4560,7 @@
 </file>
 
 <file path=customXml/itemProps1.xml><?xml version="1.0" encoding="utf-8"?>
-<ds:datastoreItem xmlns:ds="http://schemas.openxmlformats.org/officeDocument/2006/customXml" ds:itemID="{AFDA006B-ED76-47AB-82BA-42A09DDE47B1}">
+<ds:datastoreItem xmlns:ds="http://schemas.openxmlformats.org/officeDocument/2006/customXml" ds:itemID="{3ECF2D54-2656-4A05-BD19-77D26F859D1D}">
   <ds:schemaRefs>
     <ds:schemaRef ds:uri="http://schemas.openxmlformats.org/officeDocument/2006/bibliography"/>
   </ds:schemaRefs>
